--- a/Comparação de diferentes características de SGBDs relacionais e não relacionais (open e closed sources) e apresentação de meios de conversão do SQL para NoSQL.docx
+++ b/Comparação de diferentes características de SGBDs relacionais e não relacionais (open e closed sources) e apresentação de meios de conversão do SQL para NoSQL.docx
@@ -77,25 +77,7 @@
           <w:szCs w:val="24"/>
           <w:lang w:val="pt-BR"/>
         </w:rPr>
-        <w:t xml:space="preserve"> para atender diferentes demandas. O que antes armazenava apenas dados locais, hoje conectado </w:t>
-      </w:r>
-      <w:r>
-        <w:rPr>
-          <w:rFonts w:ascii="Arial" w:hAnsi="Arial" w:cs="Arial"/>
-          <w:sz w:val="24"/>
-          <w:szCs w:val="24"/>
-          <w:lang w:val="pt-BR"/>
-        </w:rPr>
-        <w:t>à</w:t>
-      </w:r>
-      <w:r>
-        <w:rPr>
-          <w:rFonts w:ascii="Arial" w:hAnsi="Arial" w:cs="Arial"/>
-          <w:sz w:val="24"/>
-          <w:szCs w:val="24"/>
-          <w:lang w:val="pt-BR"/>
-        </w:rPr>
-        <w:t xml:space="preserve"> rede mundial de computadores (WLAN), armazena dados de inúmeros dispositivos espalhados pela Via Láctea e também permite estabelecer a conexão de diferentes sistemas para acessá-los remotamente.</w:t>
+        <w:t xml:space="preserve"> para atender diferentes demandas. O que antes armazenava apenas dados locais, hoje conectado à rede mundial de computadores (WLAN), armazena dados de inúmeros dispositivos espalhados pela Via Láctea e também permite estabelecer a conexão de diferentes sistemas para acessá-los remotamente.</w:t>
       </w:r>
     </w:p>
     <w:p>
@@ -115,43 +97,7 @@
           <w:szCs w:val="24"/>
           <w:lang w:val="pt-BR"/>
         </w:rPr>
-        <w:t xml:space="preserve">Com o </w:t>
-      </w:r>
-      <w:r>
-        <w:rPr>
-          <w:rFonts w:ascii="Arial" w:hAnsi="Arial" w:cs="Arial"/>
-          <w:sz w:val="24"/>
-          <w:szCs w:val="24"/>
-          <w:lang w:val="pt-BR"/>
-        </w:rPr>
-        <w:t>intuito</w:t>
-      </w:r>
-      <w:r>
-        <w:rPr>
-          <w:rFonts w:ascii="Arial" w:hAnsi="Arial" w:cs="Arial"/>
-          <w:sz w:val="24"/>
-          <w:szCs w:val="24"/>
-          <w:lang w:val="pt-BR"/>
-        </w:rPr>
-        <w:t xml:space="preserve"> de construir sistemas de </w:t>
-      </w:r>
-      <w:r>
-        <w:rPr>
-          <w:rFonts w:ascii="Arial" w:hAnsi="Arial" w:cs="Arial"/>
-          <w:sz w:val="24"/>
-          <w:szCs w:val="24"/>
-          <w:lang w:val="pt-BR"/>
-        </w:rPr>
-        <w:t>gerenciamento</w:t>
-      </w:r>
-      <w:r>
-        <w:rPr>
-          <w:rFonts w:ascii="Arial" w:hAnsi="Arial" w:cs="Arial"/>
-          <w:sz w:val="24"/>
-          <w:szCs w:val="24"/>
-          <w:lang w:val="pt-BR"/>
-        </w:rPr>
-        <w:t xml:space="preserve"> de banco de dados que fossem menos abstratos e mais eficientes, empresas do ramo de tecnologia começaram a trabalhar no desenvolvimento de novos conceitos, o caso de maior implementação foi o Diagrama Entidade Relacionamento (DER), o qual pode-se dizer que se tornou um padrão para modelagem de dados em forma de tabelas. Aliado a isto, houve uma padronização na linguagem de consulta e manipulação de dados do banco, padronizando assim a linguagem SQL (</w:t>
+        <w:t>Com o intuito de construir sistemas de gerenciamento de banco de dados que fossem menos abstratos e mais eficientes, empresas do ramo de tecnologia começaram a trabalhar no desenvolvimento de novos conceitos, o caso de maior implementação foi o Diagrama Entidade Relacionamento (DER), o qual pode-se dizer que se tornou um padrão para modelagem de dados em forma de tabelas. Aliado a isto, houve uma padronização na linguagem de consulta e manipulação de dados do banco, padronizando assim a linguagem SQL (</w:t>
       </w:r>
       <w:proofErr w:type="spellStart"/>
       <w:r>
@@ -380,25 +326,7 @@
           <w:szCs w:val="24"/>
           <w:lang w:val="pt-BR"/>
         </w:rPr>
-        <w:t xml:space="preserve">). Sendo assim, o banco de dados fica mais leve, e </w:t>
-      </w:r>
-      <w:r>
-        <w:rPr>
-          <w:rFonts w:ascii="Arial" w:hAnsi="Arial" w:cs="Arial"/>
-          <w:sz w:val="24"/>
-          <w:szCs w:val="24"/>
-          <w:lang w:val="pt-BR"/>
-        </w:rPr>
-        <w:t>consequentemente</w:t>
-      </w:r>
-      <w:r>
-        <w:rPr>
-          <w:rFonts w:ascii="Arial" w:hAnsi="Arial" w:cs="Arial"/>
-          <w:sz w:val="24"/>
-          <w:szCs w:val="24"/>
-          <w:lang w:val="pt-BR"/>
-        </w:rPr>
-        <w:t xml:space="preserve"> mais rápido, o que facilita no tratamento de grandes volumes de dados (big data).</w:t>
+        <w:t>). Sendo assim, o banco de dados fica mais leve, e consequentemente mais rápido, o que facilita no tratamento de grandes volumes de dados (big data).</w:t>
       </w:r>
     </w:p>
     <w:p>
@@ -442,17 +370,7 @@
           <w:szCs w:val="24"/>
           <w:lang w:val="pt-BR"/>
         </w:rPr>
-        <w:t>Referência</w:t>
-      </w:r>
-      <w:r>
-        <w:rPr>
-          <w:rFonts w:ascii="Arial" w:hAnsi="Arial" w:cs="Arial"/>
-          <w:color w:val="00B050"/>
-          <w:sz w:val="24"/>
-          <w:szCs w:val="24"/>
-          <w:lang w:val="pt-BR"/>
-        </w:rPr>
-        <w:t xml:space="preserve">: RABELO, Daniel Ferreira; CÂNDIDO, Marco Vinicius </w:t>
+        <w:t xml:space="preserve">Referência: RABELO, Daniel Ferreira; CÂNDIDO, Marco Vinicius </w:t>
       </w:r>
       <w:proofErr w:type="spellStart"/>
       <w:r>
@@ -667,43 +585,7 @@
           <w:szCs w:val="24"/>
           <w:lang w:val="pt-BR"/>
         </w:rPr>
-        <w:t xml:space="preserve">Devido ao sucesso na construção de softwares de gerenciamento de banco de dados, a demanda por este tipo de ferramenta foi crescendo e a implementação de um software proprietário começava a esbarrar nas propriedades de patentes, o que tornava inviável realizar alterações do comportamento do software para atender casos específicos. Além disso, nem sempre </w:t>
-      </w:r>
-      <w:r>
-        <w:rPr>
-          <w:rFonts w:ascii="Arial" w:hAnsi="Arial" w:cs="Arial"/>
-          <w:sz w:val="24"/>
-          <w:szCs w:val="24"/>
-          <w:lang w:val="pt-BR"/>
-        </w:rPr>
-        <w:t>todos os termos de um contrato de licença satisfaziam</w:t>
-      </w:r>
-      <w:r>
-        <w:rPr>
-          <w:rFonts w:ascii="Arial" w:hAnsi="Arial" w:cs="Arial"/>
-          <w:sz w:val="24"/>
-          <w:szCs w:val="24"/>
-          <w:lang w:val="pt-BR"/>
-        </w:rPr>
-        <w:t xml:space="preserve"> o contratante, o qual era obrigado a submeter-se devido </w:t>
-      </w:r>
-      <w:r>
-        <w:rPr>
-          <w:rFonts w:ascii="Arial" w:hAnsi="Arial" w:cs="Arial"/>
-          <w:sz w:val="24"/>
-          <w:szCs w:val="24"/>
-          <w:lang w:val="pt-BR"/>
-        </w:rPr>
-        <w:t>à</w:t>
-      </w:r>
-      <w:r>
-        <w:rPr>
-          <w:rFonts w:ascii="Arial" w:hAnsi="Arial" w:cs="Arial"/>
-          <w:sz w:val="24"/>
-          <w:szCs w:val="24"/>
-          <w:lang w:val="pt-BR"/>
-        </w:rPr>
-        <w:t xml:space="preserve"> falta de alternativas ou então se abster de tal ferramenta. </w:t>
+        <w:t xml:space="preserve">Devido ao sucesso na construção de softwares de gerenciamento de banco de dados, a demanda por este tipo de ferramenta foi crescendo e a implementação de um software proprietário começava a esbarrar nas propriedades de patentes, o que tornava inviável realizar alterações do comportamento do software para atender casos específicos. Além disso, nem sempre todos os termos de um contrato de licença satisfaziam o contratante, o qual era obrigado a submeter-se devido à falta de alternativas ou então se abster de tal ferramenta. </w:t>
       </w:r>
     </w:p>
     <w:p>
@@ -1171,17 +1053,7 @@
           <w:szCs w:val="24"/>
           <w:lang w:val="pt-BR"/>
         </w:rPr>
-        <w:t>Referência</w:t>
-      </w:r>
-      <w:r>
-        <w:rPr>
-          <w:rFonts w:ascii="Arial" w:hAnsi="Arial" w:cs="Arial"/>
-          <w:color w:val="00B0F0"/>
-          <w:sz w:val="24"/>
-          <w:szCs w:val="24"/>
-          <w:lang w:val="pt-BR"/>
-        </w:rPr>
-        <w:t xml:space="preserve">: link do começo sobre </w:t>
+        <w:t xml:space="preserve">Referência: link do começo sobre </w:t>
       </w:r>
       <w:proofErr w:type="spellStart"/>
       <w:r>
@@ -1214,17 +1086,7 @@
           <w:lang w:val="pt-BR"/>
         </w:rPr>
         <w:lastRenderedPageBreak/>
-        <w:t xml:space="preserve">Sendo assim, o objetivo deste trabalho consiste em </w:t>
-      </w:r>
-      <w:bookmarkStart w:id="0" w:name="_GoBack"/>
-      <w:r>
-        <w:rPr>
-          <w:rFonts w:ascii="Arial" w:hAnsi="Arial" w:cs="Arial"/>
-          <w:sz w:val="24"/>
-          <w:szCs w:val="24"/>
-          <w:lang w:val="pt-BR"/>
-        </w:rPr>
-        <w:t xml:space="preserve">comparar diferentes características de </w:t>
+        <w:t xml:space="preserve">Sendo assim, o objetivo deste trabalho consiste em comparar diferentes características de </w:t>
       </w:r>
       <w:proofErr w:type="spellStart"/>
       <w:r>
@@ -1244,26 +1106,28 @@
           <w:szCs w:val="24"/>
           <w:lang w:val="pt-BR"/>
         </w:rPr>
+        <w:t xml:space="preserve"> relacionais e não relacionais (open e </w:t>
+      </w:r>
+      <w:proofErr w:type="spellStart"/>
+      <w:r>
+        <w:rPr>
+          <w:rFonts w:ascii="Arial" w:hAnsi="Arial" w:cs="Arial"/>
+          <w:sz w:val="24"/>
+          <w:szCs w:val="24"/>
+          <w:lang w:val="pt-BR"/>
+        </w:rPr>
+        <w:t>closed</w:t>
+      </w:r>
+      <w:proofErr w:type="spellEnd"/>
+      <w:r>
+        <w:rPr>
+          <w:rFonts w:ascii="Arial" w:hAnsi="Arial" w:cs="Arial"/>
+          <w:sz w:val="24"/>
+          <w:szCs w:val="24"/>
+          <w:lang w:val="pt-BR"/>
+        </w:rPr>
         <w:t xml:space="preserve"> </w:t>
       </w:r>
-      <w:r>
-        <w:rPr>
-          <w:rFonts w:ascii="Arial" w:hAnsi="Arial" w:cs="Arial"/>
-          <w:sz w:val="24"/>
-          <w:szCs w:val="24"/>
-          <w:lang w:val="pt-BR"/>
-        </w:rPr>
-        <w:t>relacionais</w:t>
-      </w:r>
-      <w:r>
-        <w:rPr>
-          <w:rFonts w:ascii="Arial" w:hAnsi="Arial" w:cs="Arial"/>
-          <w:sz w:val="24"/>
-          <w:szCs w:val="24"/>
-          <w:lang w:val="pt-BR"/>
-        </w:rPr>
-        <w:t xml:space="preserve"> e não relacionais (open e </w:t>
-      </w:r>
       <w:proofErr w:type="spellStart"/>
       <w:r>
         <w:rPr>
@@ -1272,7 +1136,7 @@
           <w:szCs w:val="24"/>
           <w:lang w:val="pt-BR"/>
         </w:rPr>
-        <w:t>closed</w:t>
+        <w:t>sources</w:t>
       </w:r>
       <w:proofErr w:type="spellEnd"/>
       <w:r>
@@ -1282,7 +1146,7 @@
           <w:szCs w:val="24"/>
           <w:lang w:val="pt-BR"/>
         </w:rPr>
-        <w:t xml:space="preserve"> </w:t>
+        <w:t xml:space="preserve">) e apresentar meios de conversão do SQL para </w:t>
       </w:r>
       <w:proofErr w:type="spellStart"/>
       <w:r>
@@ -1292,7 +1156,7 @@
           <w:szCs w:val="24"/>
           <w:lang w:val="pt-BR"/>
         </w:rPr>
-        <w:t>sources</w:t>
+        <w:t>NoSQL</w:t>
       </w:r>
       <w:proofErr w:type="spellEnd"/>
       <w:r>
@@ -1302,29 +1166,1933 @@
           <w:szCs w:val="24"/>
           <w:lang w:val="pt-BR"/>
         </w:rPr>
-        <w:t xml:space="preserve">) e apresentar meios de conversão do SQL para </w:t>
-      </w:r>
-      <w:proofErr w:type="spellStart"/>
-      <w:r>
-        <w:rPr>
-          <w:rFonts w:ascii="Arial" w:hAnsi="Arial" w:cs="Arial"/>
-          <w:sz w:val="24"/>
-          <w:szCs w:val="24"/>
-          <w:lang w:val="pt-BR"/>
-        </w:rPr>
-        <w:t>NoSQL</w:t>
-      </w:r>
-      <w:proofErr w:type="spellEnd"/>
-      <w:r>
-        <w:rPr>
-          <w:rFonts w:ascii="Arial" w:hAnsi="Arial" w:cs="Arial"/>
-          <w:sz w:val="24"/>
-          <w:szCs w:val="24"/>
-          <w:lang w:val="pt-BR"/>
-        </w:rPr>
         <w:t>.</w:t>
       </w:r>
-      <w:bookmarkEnd w:id="0"/>
+    </w:p>
+    <w:p>
+      <w:pPr>
+        <w:rPr>
+          <w:rFonts w:ascii="Arial" w:hAnsi="Arial" w:cs="Arial"/>
+          <w:sz w:val="24"/>
+          <w:szCs w:val="24"/>
+          <w:lang w:val="pt-BR"/>
+        </w:rPr>
+      </w:pPr>
+    </w:p>
+    <w:p>
+      <w:pPr>
+        <w:rPr>
+          <w:rFonts w:ascii="Arial" w:hAnsi="Arial" w:cs="Arial"/>
+          <w:sz w:val="24"/>
+          <w:szCs w:val="24"/>
+          <w:lang w:val="pt-BR"/>
+        </w:rPr>
+      </w:pPr>
+    </w:p>
+    <w:p>
+      <w:pPr>
+        <w:tabs>
+          <w:tab w:val="left" w:pos="7887"/>
+        </w:tabs>
+        <w:rPr>
+          <w:rFonts w:ascii="Arial" w:hAnsi="Arial" w:cs="Arial"/>
+          <w:sz w:val="24"/>
+          <w:szCs w:val="24"/>
+          <w:lang w:val="pt-BR"/>
+        </w:rPr>
+      </w:pPr>
+      <w:r>
+        <w:rPr>
+          <w:rFonts w:ascii="Arial" w:hAnsi="Arial" w:cs="Arial"/>
+          <w:sz w:val="24"/>
+          <w:szCs w:val="24"/>
+          <w:lang w:val="pt-BR"/>
+        </w:rPr>
+        <w:tab/>
+      </w:r>
+    </w:p>
+    <w:p>
+      <w:pPr>
+        <w:tabs>
+          <w:tab w:val="left" w:pos="7887"/>
+        </w:tabs>
+        <w:rPr>
+          <w:rFonts w:ascii="Arial" w:hAnsi="Arial" w:cs="Arial"/>
+          <w:sz w:val="24"/>
+          <w:szCs w:val="24"/>
+          <w:lang w:val="pt-BR"/>
+        </w:rPr>
+      </w:pPr>
+    </w:p>
+    <w:p>
+      <w:pPr>
+        <w:tabs>
+          <w:tab w:val="left" w:pos="7887"/>
+        </w:tabs>
+        <w:jc w:val="center"/>
+        <w:rPr>
+          <w:rFonts w:ascii="Arial" w:hAnsi="Arial" w:cs="Arial"/>
+          <w:b/>
+          <w:bCs/>
+          <w:sz w:val="24"/>
+          <w:szCs w:val="24"/>
+          <w:lang w:val="pt-BR"/>
+        </w:rPr>
+      </w:pPr>
+      <w:r>
+        <w:rPr>
+          <w:rFonts w:ascii="Arial" w:hAnsi="Arial" w:cs="Arial"/>
+          <w:b/>
+          <w:bCs/>
+          <w:sz w:val="24"/>
+          <w:szCs w:val="24"/>
+          <w:lang w:val="pt-BR"/>
+        </w:rPr>
+        <w:t>Tabela comparativa entre bancos de dados</w:t>
+      </w:r>
+    </w:p>
+    <w:tbl>
+      <w:tblPr>
+        <w:tblStyle w:val="Tabelacomgrade"/>
+        <w:tblW w:w="0" w:type="auto"/>
+        <w:jc w:val="center"/>
+        <w:tblLook w:val="04A0" w:firstRow="1" w:lastRow="0" w:firstColumn="1" w:lastColumn="0" w:noHBand="0" w:noVBand="1"/>
+      </w:tblPr>
+      <w:tblGrid>
+        <w:gridCol w:w="2254"/>
+        <w:gridCol w:w="2254"/>
+        <w:gridCol w:w="2254"/>
+        <w:gridCol w:w="2254"/>
+      </w:tblGrid>
+      <w:tr>
+        <w:trPr>
+          <w:jc w:val="center"/>
+        </w:trPr>
+        <w:tc>
+          <w:tcPr>
+            <w:tcW w:w="2254" w:type="dxa"/>
+          </w:tcPr>
+          <w:p>
+            <w:pPr>
+              <w:tabs>
+                <w:tab w:val="left" w:pos="7887"/>
+              </w:tabs>
+              <w:rPr>
+                <w:rFonts w:ascii="Arial" w:hAnsi="Arial" w:cs="Arial"/>
+                <w:sz w:val="24"/>
+                <w:szCs w:val="24"/>
+                <w:lang w:val="pt-BR"/>
+              </w:rPr>
+            </w:pPr>
+          </w:p>
+        </w:tc>
+        <w:tc>
+          <w:tcPr>
+            <w:tcW w:w="2254" w:type="dxa"/>
+          </w:tcPr>
+          <w:p>
+            <w:pPr>
+              <w:tabs>
+                <w:tab w:val="left" w:pos="7887"/>
+              </w:tabs>
+              <w:jc w:val="center"/>
+              <w:rPr>
+                <w:rFonts w:ascii="Arial" w:hAnsi="Arial" w:cs="Arial"/>
+                <w:sz w:val="24"/>
+                <w:szCs w:val="24"/>
+                <w:lang w:val="pt-BR"/>
+              </w:rPr>
+            </w:pPr>
+            <w:proofErr w:type="spellStart"/>
+            <w:r>
+              <w:rPr>
+                <w:rFonts w:ascii="Arial" w:hAnsi="Arial" w:cs="Arial"/>
+                <w:sz w:val="24"/>
+                <w:szCs w:val="24"/>
+                <w:lang w:val="pt-BR"/>
+              </w:rPr>
+              <w:t>MongoDB</w:t>
+            </w:r>
+            <w:proofErr w:type="spellEnd"/>
+          </w:p>
+        </w:tc>
+        <w:tc>
+          <w:tcPr>
+            <w:tcW w:w="2254" w:type="dxa"/>
+          </w:tcPr>
+          <w:p>
+            <w:pPr>
+              <w:tabs>
+                <w:tab w:val="left" w:pos="7887"/>
+              </w:tabs>
+              <w:jc w:val="center"/>
+              <w:rPr>
+                <w:rFonts w:ascii="Arial" w:hAnsi="Arial" w:cs="Arial"/>
+                <w:sz w:val="24"/>
+                <w:szCs w:val="24"/>
+                <w:lang w:val="pt-BR"/>
+              </w:rPr>
+            </w:pPr>
+            <w:r>
+              <w:rPr>
+                <w:rFonts w:ascii="Arial" w:hAnsi="Arial" w:cs="Arial"/>
+                <w:sz w:val="24"/>
+                <w:szCs w:val="24"/>
+                <w:lang w:val="pt-BR"/>
+              </w:rPr>
+              <w:t>MySQL</w:t>
+            </w:r>
+          </w:p>
+        </w:tc>
+        <w:tc>
+          <w:tcPr>
+            <w:tcW w:w="2254" w:type="dxa"/>
+          </w:tcPr>
+          <w:p>
+            <w:pPr>
+              <w:tabs>
+                <w:tab w:val="left" w:pos="7887"/>
+              </w:tabs>
+              <w:jc w:val="center"/>
+              <w:rPr>
+                <w:rFonts w:ascii="Arial" w:hAnsi="Arial" w:cs="Arial"/>
+                <w:sz w:val="24"/>
+                <w:szCs w:val="24"/>
+                <w:lang w:val="pt-BR"/>
+              </w:rPr>
+            </w:pPr>
+            <w:r>
+              <w:rPr>
+                <w:rFonts w:ascii="Arial" w:hAnsi="Arial" w:cs="Arial"/>
+                <w:sz w:val="24"/>
+                <w:szCs w:val="24"/>
+                <w:lang w:val="pt-BR"/>
+              </w:rPr>
+              <w:t xml:space="preserve">SQL </w:t>
+            </w:r>
+            <w:proofErr w:type="spellStart"/>
+            <w:r>
+              <w:rPr>
+                <w:rFonts w:ascii="Arial" w:hAnsi="Arial" w:cs="Arial"/>
+                <w:sz w:val="24"/>
+                <w:szCs w:val="24"/>
+                <w:lang w:val="pt-BR"/>
+              </w:rPr>
+              <w:t>Developer</w:t>
+            </w:r>
+            <w:proofErr w:type="spellEnd"/>
+          </w:p>
+        </w:tc>
+      </w:tr>
+      <w:tr>
+        <w:trPr>
+          <w:jc w:val="center"/>
+        </w:trPr>
+        <w:tc>
+          <w:tcPr>
+            <w:tcW w:w="2254" w:type="dxa"/>
+          </w:tcPr>
+          <w:p>
+            <w:pPr>
+              <w:tabs>
+                <w:tab w:val="left" w:pos="7887"/>
+              </w:tabs>
+              <w:rPr>
+                <w:rFonts w:ascii="Arial" w:hAnsi="Arial" w:cs="Arial"/>
+                <w:sz w:val="24"/>
+                <w:szCs w:val="24"/>
+                <w:lang w:val="pt-BR"/>
+              </w:rPr>
+            </w:pPr>
+            <w:r>
+              <w:rPr>
+                <w:rFonts w:ascii="Arial" w:hAnsi="Arial" w:cs="Arial"/>
+                <w:sz w:val="24"/>
+                <w:szCs w:val="24"/>
+                <w:lang w:val="pt-BR"/>
+              </w:rPr>
+              <w:t>Modelo</w:t>
+            </w:r>
+          </w:p>
+        </w:tc>
+        <w:tc>
+          <w:tcPr>
+            <w:tcW w:w="2254" w:type="dxa"/>
+          </w:tcPr>
+          <w:p>
+            <w:pPr>
+              <w:tabs>
+                <w:tab w:val="left" w:pos="7887"/>
+              </w:tabs>
+              <w:jc w:val="center"/>
+              <w:rPr>
+                <w:rFonts w:ascii="Arial" w:hAnsi="Arial" w:cs="Arial"/>
+                <w:sz w:val="24"/>
+                <w:szCs w:val="24"/>
+                <w:lang w:val="pt-BR"/>
+              </w:rPr>
+            </w:pPr>
+            <w:proofErr w:type="spellStart"/>
+            <w:r>
+              <w:rPr>
+                <w:rFonts w:ascii="Arial" w:hAnsi="Arial" w:cs="Arial"/>
+                <w:sz w:val="24"/>
+                <w:szCs w:val="24"/>
+                <w:lang w:val="pt-BR"/>
+              </w:rPr>
+              <w:t>NoSQL</w:t>
+            </w:r>
+            <w:proofErr w:type="spellEnd"/>
+          </w:p>
+        </w:tc>
+        <w:tc>
+          <w:tcPr>
+            <w:tcW w:w="2254" w:type="dxa"/>
+          </w:tcPr>
+          <w:p>
+            <w:pPr>
+              <w:tabs>
+                <w:tab w:val="left" w:pos="7887"/>
+              </w:tabs>
+              <w:jc w:val="center"/>
+              <w:rPr>
+                <w:rFonts w:ascii="Arial" w:hAnsi="Arial" w:cs="Arial"/>
+                <w:sz w:val="24"/>
+                <w:szCs w:val="24"/>
+                <w:lang w:val="pt-BR"/>
+              </w:rPr>
+            </w:pPr>
+            <w:r>
+              <w:rPr>
+                <w:rFonts w:ascii="Arial" w:hAnsi="Arial" w:cs="Arial"/>
+                <w:sz w:val="24"/>
+                <w:szCs w:val="24"/>
+                <w:lang w:val="pt-BR"/>
+              </w:rPr>
+              <w:t>SQL</w:t>
+            </w:r>
+          </w:p>
+        </w:tc>
+        <w:tc>
+          <w:tcPr>
+            <w:tcW w:w="2254" w:type="dxa"/>
+          </w:tcPr>
+          <w:p>
+            <w:pPr>
+              <w:tabs>
+                <w:tab w:val="left" w:pos="7887"/>
+              </w:tabs>
+              <w:jc w:val="center"/>
+              <w:rPr>
+                <w:rFonts w:ascii="Arial" w:hAnsi="Arial" w:cs="Arial"/>
+                <w:sz w:val="24"/>
+                <w:szCs w:val="24"/>
+                <w:lang w:val="pt-BR"/>
+              </w:rPr>
+            </w:pPr>
+            <w:r>
+              <w:rPr>
+                <w:rFonts w:ascii="Arial" w:hAnsi="Arial" w:cs="Arial"/>
+                <w:sz w:val="24"/>
+                <w:szCs w:val="24"/>
+                <w:lang w:val="pt-BR"/>
+              </w:rPr>
+              <w:t>SQL</w:t>
+            </w:r>
+          </w:p>
+        </w:tc>
+      </w:tr>
+      <w:tr>
+        <w:trPr>
+          <w:jc w:val="center"/>
+        </w:trPr>
+        <w:tc>
+          <w:tcPr>
+            <w:tcW w:w="2254" w:type="dxa"/>
+          </w:tcPr>
+          <w:p>
+            <w:pPr>
+              <w:tabs>
+                <w:tab w:val="left" w:pos="7887"/>
+              </w:tabs>
+              <w:rPr>
+                <w:rFonts w:ascii="Arial" w:hAnsi="Arial" w:cs="Arial"/>
+                <w:sz w:val="24"/>
+                <w:szCs w:val="24"/>
+                <w:lang w:val="pt-BR"/>
+              </w:rPr>
+            </w:pPr>
+            <w:r>
+              <w:rPr>
+                <w:rFonts w:ascii="Arial" w:hAnsi="Arial" w:cs="Arial"/>
+                <w:sz w:val="24"/>
+                <w:szCs w:val="24"/>
+                <w:lang w:val="pt-BR"/>
+              </w:rPr>
+              <w:t>Política</w:t>
+            </w:r>
+          </w:p>
+        </w:tc>
+        <w:tc>
+          <w:tcPr>
+            <w:tcW w:w="2254" w:type="dxa"/>
+          </w:tcPr>
+          <w:p>
+            <w:pPr>
+              <w:tabs>
+                <w:tab w:val="left" w:pos="7887"/>
+              </w:tabs>
+              <w:jc w:val="center"/>
+              <w:rPr>
+                <w:rFonts w:ascii="Arial" w:hAnsi="Arial" w:cs="Arial"/>
+                <w:sz w:val="24"/>
+                <w:szCs w:val="24"/>
+                <w:lang w:val="pt-BR"/>
+              </w:rPr>
+            </w:pPr>
+            <w:r>
+              <w:rPr>
+                <w:rFonts w:ascii="Arial" w:hAnsi="Arial" w:cs="Arial"/>
+                <w:sz w:val="24"/>
+                <w:szCs w:val="24"/>
+                <w:lang w:val="pt-BR"/>
+              </w:rPr>
+              <w:t xml:space="preserve">Open </w:t>
+            </w:r>
+            <w:proofErr w:type="spellStart"/>
+            <w:r>
+              <w:rPr>
+                <w:rFonts w:ascii="Arial" w:hAnsi="Arial" w:cs="Arial"/>
+                <w:sz w:val="24"/>
+                <w:szCs w:val="24"/>
+                <w:lang w:val="pt-BR"/>
+              </w:rPr>
+              <w:t>source</w:t>
+            </w:r>
+            <w:proofErr w:type="spellEnd"/>
+          </w:p>
+        </w:tc>
+        <w:tc>
+          <w:tcPr>
+            <w:tcW w:w="2254" w:type="dxa"/>
+          </w:tcPr>
+          <w:p>
+            <w:pPr>
+              <w:tabs>
+                <w:tab w:val="left" w:pos="7887"/>
+              </w:tabs>
+              <w:jc w:val="center"/>
+              <w:rPr>
+                <w:rFonts w:ascii="Arial" w:hAnsi="Arial" w:cs="Arial"/>
+                <w:sz w:val="24"/>
+                <w:szCs w:val="24"/>
+                <w:lang w:val="pt-BR"/>
+              </w:rPr>
+            </w:pPr>
+            <w:r>
+              <w:rPr>
+                <w:rFonts w:ascii="Arial" w:hAnsi="Arial" w:cs="Arial"/>
+                <w:sz w:val="24"/>
+                <w:szCs w:val="24"/>
+                <w:lang w:val="pt-BR"/>
+              </w:rPr>
+              <w:t xml:space="preserve">Open </w:t>
+            </w:r>
+            <w:proofErr w:type="spellStart"/>
+            <w:r>
+              <w:rPr>
+                <w:rFonts w:ascii="Arial" w:hAnsi="Arial" w:cs="Arial"/>
+                <w:sz w:val="24"/>
+                <w:szCs w:val="24"/>
+                <w:lang w:val="pt-BR"/>
+              </w:rPr>
+              <w:t>source</w:t>
+            </w:r>
+            <w:proofErr w:type="spellEnd"/>
+          </w:p>
+        </w:tc>
+        <w:tc>
+          <w:tcPr>
+            <w:tcW w:w="2254" w:type="dxa"/>
+          </w:tcPr>
+          <w:p>
+            <w:pPr>
+              <w:tabs>
+                <w:tab w:val="left" w:pos="7887"/>
+              </w:tabs>
+              <w:jc w:val="center"/>
+              <w:rPr>
+                <w:rFonts w:ascii="Arial" w:hAnsi="Arial" w:cs="Arial"/>
+                <w:sz w:val="24"/>
+                <w:szCs w:val="24"/>
+                <w:lang w:val="pt-BR"/>
+              </w:rPr>
+            </w:pPr>
+            <w:r>
+              <w:rPr>
+                <w:rFonts w:ascii="Arial" w:hAnsi="Arial" w:cs="Arial"/>
+                <w:sz w:val="24"/>
+                <w:szCs w:val="24"/>
+                <w:lang w:val="pt-BR"/>
+              </w:rPr>
+              <w:t xml:space="preserve">Open </w:t>
+            </w:r>
+            <w:proofErr w:type="spellStart"/>
+            <w:r>
+              <w:rPr>
+                <w:rFonts w:ascii="Arial" w:hAnsi="Arial" w:cs="Arial"/>
+                <w:sz w:val="24"/>
+                <w:szCs w:val="24"/>
+                <w:lang w:val="pt-BR"/>
+              </w:rPr>
+              <w:t>source</w:t>
+            </w:r>
+            <w:proofErr w:type="spellEnd"/>
+          </w:p>
+        </w:tc>
+      </w:tr>
+      <w:tr>
+        <w:trPr>
+          <w:jc w:val="center"/>
+        </w:trPr>
+        <w:tc>
+          <w:tcPr>
+            <w:tcW w:w="2254" w:type="dxa"/>
+          </w:tcPr>
+          <w:p>
+            <w:pPr>
+              <w:tabs>
+                <w:tab w:val="left" w:pos="7887"/>
+              </w:tabs>
+              <w:rPr>
+                <w:rFonts w:ascii="Arial" w:hAnsi="Arial" w:cs="Arial"/>
+                <w:sz w:val="24"/>
+                <w:szCs w:val="24"/>
+                <w:lang w:val="pt-BR"/>
+              </w:rPr>
+            </w:pPr>
+            <w:r>
+              <w:rPr>
+                <w:rFonts w:ascii="Arial" w:hAnsi="Arial" w:cs="Arial"/>
+                <w:sz w:val="24"/>
+                <w:szCs w:val="24"/>
+                <w:lang w:val="pt-BR"/>
+              </w:rPr>
+              <w:t>Contextualização</w:t>
+            </w:r>
+          </w:p>
+        </w:tc>
+        <w:tc>
+          <w:tcPr>
+            <w:tcW w:w="2254" w:type="dxa"/>
+          </w:tcPr>
+          <w:p>
+            <w:pPr>
+              <w:tabs>
+                <w:tab w:val="left" w:pos="7887"/>
+              </w:tabs>
+              <w:jc w:val="center"/>
+              <w:rPr>
+                <w:rFonts w:ascii="Arial" w:hAnsi="Arial" w:cs="Arial"/>
+                <w:sz w:val="24"/>
+                <w:szCs w:val="24"/>
+                <w:lang w:val="pt-BR"/>
+              </w:rPr>
+            </w:pPr>
+            <w:r>
+              <w:rPr>
+                <w:rFonts w:ascii="Arial" w:hAnsi="Arial" w:cs="Arial"/>
+                <w:sz w:val="24"/>
+                <w:szCs w:val="24"/>
+                <w:lang w:val="pt-BR"/>
+              </w:rPr>
+              <w:t>Big data</w:t>
+            </w:r>
+          </w:p>
+        </w:tc>
+        <w:tc>
+          <w:tcPr>
+            <w:tcW w:w="2254" w:type="dxa"/>
+          </w:tcPr>
+          <w:p>
+            <w:pPr>
+              <w:tabs>
+                <w:tab w:val="left" w:pos="7887"/>
+              </w:tabs>
+              <w:jc w:val="center"/>
+              <w:rPr>
+                <w:rFonts w:ascii="Arial" w:hAnsi="Arial" w:cs="Arial"/>
+                <w:sz w:val="24"/>
+                <w:szCs w:val="24"/>
+                <w:lang w:val="pt-BR"/>
+              </w:rPr>
+            </w:pPr>
+            <w:bookmarkStart w:id="0" w:name="_GoBack"/>
+            <w:bookmarkEnd w:id="0"/>
+          </w:p>
+        </w:tc>
+        <w:tc>
+          <w:tcPr>
+            <w:tcW w:w="2254" w:type="dxa"/>
+          </w:tcPr>
+          <w:p>
+            <w:pPr>
+              <w:tabs>
+                <w:tab w:val="left" w:pos="7887"/>
+              </w:tabs>
+              <w:jc w:val="center"/>
+              <w:rPr>
+                <w:rFonts w:ascii="Arial" w:hAnsi="Arial" w:cs="Arial"/>
+                <w:sz w:val="24"/>
+                <w:szCs w:val="24"/>
+                <w:lang w:val="pt-BR"/>
+              </w:rPr>
+            </w:pPr>
+          </w:p>
+        </w:tc>
+      </w:tr>
+      <w:tr>
+        <w:trPr>
+          <w:jc w:val="center"/>
+        </w:trPr>
+        <w:tc>
+          <w:tcPr>
+            <w:tcW w:w="2254" w:type="dxa"/>
+          </w:tcPr>
+          <w:p>
+            <w:pPr>
+              <w:tabs>
+                <w:tab w:val="left" w:pos="7887"/>
+              </w:tabs>
+              <w:rPr>
+                <w:rFonts w:ascii="Arial" w:hAnsi="Arial" w:cs="Arial"/>
+                <w:sz w:val="24"/>
+                <w:szCs w:val="24"/>
+                <w:lang w:val="pt-BR"/>
+              </w:rPr>
+            </w:pPr>
+            <w:r>
+              <w:rPr>
+                <w:rFonts w:ascii="Arial" w:hAnsi="Arial" w:cs="Arial"/>
+                <w:sz w:val="24"/>
+                <w:szCs w:val="24"/>
+                <w:lang w:val="pt-BR"/>
+              </w:rPr>
+              <w:t>C</w:t>
+            </w:r>
+            <w:r>
+              <w:rPr>
+                <w:rFonts w:ascii="Arial" w:hAnsi="Arial" w:cs="Arial"/>
+                <w:sz w:val="24"/>
+                <w:szCs w:val="24"/>
+                <w:lang w:val="pt-BR"/>
+              </w:rPr>
+              <w:t>RUD</w:t>
+            </w:r>
+          </w:p>
+        </w:tc>
+        <w:tc>
+          <w:tcPr>
+            <w:tcW w:w="2254" w:type="dxa"/>
+          </w:tcPr>
+          <w:p>
+            <w:pPr>
+              <w:tabs>
+                <w:tab w:val="left" w:pos="7887"/>
+              </w:tabs>
+              <w:jc w:val="center"/>
+              <w:rPr>
+                <w:rFonts w:ascii="Arial" w:hAnsi="Arial" w:cs="Arial"/>
+                <w:sz w:val="24"/>
+                <w:szCs w:val="24"/>
+                <w:lang w:val="pt-BR"/>
+              </w:rPr>
+            </w:pPr>
+            <w:r>
+              <w:rPr>
+                <w:rFonts w:ascii="Arial" w:hAnsi="Arial" w:cs="Arial"/>
+                <w:sz w:val="24"/>
+                <w:szCs w:val="24"/>
+                <w:lang w:val="pt-BR"/>
+              </w:rPr>
+              <w:t>Anexo X.1</w:t>
+            </w:r>
+          </w:p>
+        </w:tc>
+        <w:tc>
+          <w:tcPr>
+            <w:tcW w:w="2254" w:type="dxa"/>
+          </w:tcPr>
+          <w:p>
+            <w:pPr>
+              <w:tabs>
+                <w:tab w:val="left" w:pos="7887"/>
+              </w:tabs>
+              <w:jc w:val="center"/>
+              <w:rPr>
+                <w:rFonts w:ascii="Arial" w:hAnsi="Arial" w:cs="Arial"/>
+                <w:sz w:val="24"/>
+                <w:szCs w:val="24"/>
+                <w:lang w:val="pt-BR"/>
+              </w:rPr>
+            </w:pPr>
+            <w:r>
+              <w:rPr>
+                <w:rFonts w:ascii="Arial" w:hAnsi="Arial" w:cs="Arial"/>
+                <w:sz w:val="24"/>
+                <w:szCs w:val="24"/>
+                <w:lang w:val="pt-BR"/>
+              </w:rPr>
+              <w:t>Anexo X.2</w:t>
+            </w:r>
+          </w:p>
+        </w:tc>
+        <w:tc>
+          <w:tcPr>
+            <w:tcW w:w="2254" w:type="dxa"/>
+          </w:tcPr>
+          <w:p>
+            <w:pPr>
+              <w:tabs>
+                <w:tab w:val="left" w:pos="7887"/>
+              </w:tabs>
+              <w:jc w:val="center"/>
+              <w:rPr>
+                <w:rFonts w:ascii="Arial" w:hAnsi="Arial" w:cs="Arial"/>
+                <w:sz w:val="24"/>
+                <w:szCs w:val="24"/>
+                <w:lang w:val="pt-BR"/>
+              </w:rPr>
+            </w:pPr>
+            <w:r>
+              <w:rPr>
+                <w:rFonts w:ascii="Arial" w:hAnsi="Arial" w:cs="Arial"/>
+                <w:sz w:val="24"/>
+                <w:szCs w:val="24"/>
+                <w:lang w:val="pt-BR"/>
+              </w:rPr>
+              <w:t>Anexo X.3</w:t>
+            </w:r>
+          </w:p>
+        </w:tc>
+      </w:tr>
+      <w:tr>
+        <w:trPr>
+          <w:jc w:val="center"/>
+        </w:trPr>
+        <w:tc>
+          <w:tcPr>
+            <w:tcW w:w="2254" w:type="dxa"/>
+          </w:tcPr>
+          <w:p>
+            <w:pPr>
+              <w:tabs>
+                <w:tab w:val="left" w:pos="7887"/>
+              </w:tabs>
+              <w:rPr>
+                <w:rFonts w:ascii="Arial" w:hAnsi="Arial" w:cs="Arial"/>
+                <w:sz w:val="24"/>
+                <w:szCs w:val="24"/>
+                <w:lang w:val="pt-BR"/>
+              </w:rPr>
+            </w:pPr>
+          </w:p>
+          <w:p>
+            <w:pPr>
+              <w:tabs>
+                <w:tab w:val="left" w:pos="7887"/>
+              </w:tabs>
+              <w:rPr>
+                <w:rFonts w:ascii="Arial" w:hAnsi="Arial" w:cs="Arial"/>
+                <w:sz w:val="24"/>
+                <w:szCs w:val="24"/>
+                <w:lang w:val="pt-BR"/>
+              </w:rPr>
+            </w:pPr>
+            <w:r>
+              <w:rPr>
+                <w:rFonts w:ascii="Arial" w:hAnsi="Arial" w:cs="Arial"/>
+                <w:sz w:val="24"/>
+                <w:szCs w:val="24"/>
+                <w:lang w:val="pt-BR"/>
+              </w:rPr>
+              <w:t>Suporte</w:t>
+            </w:r>
+          </w:p>
+        </w:tc>
+        <w:tc>
+          <w:tcPr>
+            <w:tcW w:w="2254" w:type="dxa"/>
+          </w:tcPr>
+          <w:p>
+            <w:pPr>
+              <w:tabs>
+                <w:tab w:val="left" w:pos="7887"/>
+              </w:tabs>
+              <w:jc w:val="center"/>
+              <w:rPr>
+                <w:rFonts w:ascii="Arial" w:hAnsi="Arial" w:cs="Arial"/>
+                <w:sz w:val="24"/>
+                <w:szCs w:val="24"/>
+                <w:lang w:val="pt-BR"/>
+              </w:rPr>
+            </w:pPr>
+            <w:r>
+              <w:rPr>
+                <w:rFonts w:ascii="Arial" w:hAnsi="Arial" w:cs="Arial"/>
+                <w:sz w:val="24"/>
+                <w:szCs w:val="24"/>
+                <w:lang w:val="pt-BR"/>
+              </w:rPr>
+              <w:t>Comunidade</w:t>
+            </w:r>
+          </w:p>
+          <w:p>
+            <w:pPr>
+              <w:tabs>
+                <w:tab w:val="left" w:pos="7887"/>
+              </w:tabs>
+              <w:jc w:val="center"/>
+              <w:rPr>
+                <w:rFonts w:ascii="Arial" w:hAnsi="Arial" w:cs="Arial"/>
+                <w:sz w:val="24"/>
+                <w:szCs w:val="24"/>
+                <w:lang w:val="pt-BR"/>
+              </w:rPr>
+            </w:pPr>
+            <w:r>
+              <w:rPr>
+                <w:rFonts w:ascii="Arial" w:hAnsi="Arial" w:cs="Arial"/>
+                <w:sz w:val="24"/>
+                <w:szCs w:val="24"/>
+                <w:lang w:val="pt-BR"/>
+              </w:rPr>
+              <w:t>e</w:t>
+            </w:r>
+          </w:p>
+          <w:p>
+            <w:pPr>
+              <w:tabs>
+                <w:tab w:val="left" w:pos="7887"/>
+              </w:tabs>
+              <w:jc w:val="center"/>
+              <w:rPr>
+                <w:rFonts w:ascii="Arial" w:hAnsi="Arial" w:cs="Arial"/>
+                <w:sz w:val="24"/>
+                <w:szCs w:val="24"/>
+                <w:lang w:val="pt-BR"/>
+              </w:rPr>
+            </w:pPr>
+            <w:proofErr w:type="spellStart"/>
+            <w:r>
+              <w:rPr>
+                <w:rFonts w:ascii="Arial" w:hAnsi="Arial" w:cs="Arial"/>
+                <w:sz w:val="24"/>
+                <w:szCs w:val="24"/>
+                <w:lang w:val="pt-BR"/>
+              </w:rPr>
+              <w:t>tercerizado</w:t>
+            </w:r>
+            <w:proofErr w:type="spellEnd"/>
+          </w:p>
+        </w:tc>
+        <w:tc>
+          <w:tcPr>
+            <w:tcW w:w="2254" w:type="dxa"/>
+          </w:tcPr>
+          <w:p>
+            <w:pPr>
+              <w:tabs>
+                <w:tab w:val="left" w:pos="7887"/>
+              </w:tabs>
+              <w:jc w:val="center"/>
+              <w:rPr>
+                <w:rFonts w:ascii="Arial" w:hAnsi="Arial" w:cs="Arial"/>
+                <w:sz w:val="24"/>
+                <w:szCs w:val="24"/>
+                <w:lang w:val="pt-BR"/>
+              </w:rPr>
+            </w:pPr>
+            <w:r>
+              <w:rPr>
+                <w:rFonts w:ascii="Arial" w:hAnsi="Arial" w:cs="Arial"/>
+                <w:sz w:val="24"/>
+                <w:szCs w:val="24"/>
+                <w:lang w:val="pt-BR"/>
+              </w:rPr>
+              <w:t>Comunidade</w:t>
+            </w:r>
+          </w:p>
+          <w:p>
+            <w:pPr>
+              <w:tabs>
+                <w:tab w:val="left" w:pos="7887"/>
+              </w:tabs>
+              <w:jc w:val="center"/>
+              <w:rPr>
+                <w:rFonts w:ascii="Arial" w:hAnsi="Arial" w:cs="Arial"/>
+                <w:sz w:val="24"/>
+                <w:szCs w:val="24"/>
+                <w:lang w:val="pt-BR"/>
+              </w:rPr>
+            </w:pPr>
+            <w:r>
+              <w:rPr>
+                <w:rFonts w:ascii="Arial" w:hAnsi="Arial" w:cs="Arial"/>
+                <w:sz w:val="24"/>
+                <w:szCs w:val="24"/>
+                <w:lang w:val="pt-BR"/>
+              </w:rPr>
+              <w:t>e</w:t>
+            </w:r>
+          </w:p>
+          <w:p>
+            <w:pPr>
+              <w:tabs>
+                <w:tab w:val="left" w:pos="7887"/>
+              </w:tabs>
+              <w:jc w:val="center"/>
+              <w:rPr>
+                <w:rFonts w:ascii="Arial" w:hAnsi="Arial" w:cs="Arial"/>
+                <w:sz w:val="24"/>
+                <w:szCs w:val="24"/>
+                <w:lang w:val="pt-BR"/>
+              </w:rPr>
+            </w:pPr>
+            <w:proofErr w:type="spellStart"/>
+            <w:r>
+              <w:rPr>
+                <w:rFonts w:ascii="Arial" w:hAnsi="Arial" w:cs="Arial"/>
+                <w:sz w:val="24"/>
+                <w:szCs w:val="24"/>
+                <w:lang w:val="pt-BR"/>
+              </w:rPr>
+              <w:t>tercerizado</w:t>
+            </w:r>
+            <w:proofErr w:type="spellEnd"/>
+          </w:p>
+        </w:tc>
+        <w:tc>
+          <w:tcPr>
+            <w:tcW w:w="2254" w:type="dxa"/>
+          </w:tcPr>
+          <w:p>
+            <w:pPr>
+              <w:tabs>
+                <w:tab w:val="left" w:pos="7887"/>
+              </w:tabs>
+              <w:jc w:val="center"/>
+              <w:rPr>
+                <w:rFonts w:ascii="Arial" w:hAnsi="Arial" w:cs="Arial"/>
+                <w:sz w:val="24"/>
+                <w:szCs w:val="24"/>
+                <w:lang w:val="pt-BR"/>
+              </w:rPr>
+            </w:pPr>
+          </w:p>
+          <w:p>
+            <w:pPr>
+              <w:tabs>
+                <w:tab w:val="left" w:pos="7887"/>
+              </w:tabs>
+              <w:jc w:val="center"/>
+              <w:rPr>
+                <w:rFonts w:ascii="Arial" w:hAnsi="Arial" w:cs="Arial"/>
+                <w:sz w:val="24"/>
+                <w:szCs w:val="24"/>
+                <w:lang w:val="pt-BR"/>
+              </w:rPr>
+            </w:pPr>
+            <w:proofErr w:type="spellStart"/>
+            <w:r>
+              <w:rPr>
+                <w:rFonts w:ascii="Arial" w:hAnsi="Arial" w:cs="Arial"/>
+                <w:sz w:val="24"/>
+                <w:szCs w:val="24"/>
+                <w:lang w:val="pt-BR"/>
+              </w:rPr>
+              <w:t>Official</w:t>
+            </w:r>
+            <w:proofErr w:type="spellEnd"/>
+          </w:p>
+        </w:tc>
+      </w:tr>
+      <w:tr>
+        <w:trPr>
+          <w:jc w:val="center"/>
+        </w:trPr>
+        <w:tc>
+          <w:tcPr>
+            <w:tcW w:w="2254" w:type="dxa"/>
+          </w:tcPr>
+          <w:p>
+            <w:pPr>
+              <w:tabs>
+                <w:tab w:val="left" w:pos="7887"/>
+              </w:tabs>
+              <w:rPr>
+                <w:rFonts w:ascii="Arial" w:hAnsi="Arial" w:cs="Arial"/>
+                <w:sz w:val="24"/>
+                <w:szCs w:val="24"/>
+                <w:lang w:val="pt-BR"/>
+              </w:rPr>
+            </w:pPr>
+            <w:r>
+              <w:rPr>
+                <w:rFonts w:ascii="Arial" w:hAnsi="Arial" w:cs="Arial"/>
+                <w:sz w:val="24"/>
+                <w:szCs w:val="24"/>
+                <w:lang w:val="pt-BR"/>
+              </w:rPr>
+              <w:t>Necessidade de normalização 3NF</w:t>
+            </w:r>
+          </w:p>
+        </w:tc>
+        <w:tc>
+          <w:tcPr>
+            <w:tcW w:w="2254" w:type="dxa"/>
+          </w:tcPr>
+          <w:p>
+            <w:pPr>
+              <w:tabs>
+                <w:tab w:val="left" w:pos="7887"/>
+              </w:tabs>
+              <w:jc w:val="center"/>
+              <w:rPr>
+                <w:rFonts w:ascii="Arial" w:hAnsi="Arial" w:cs="Arial"/>
+                <w:sz w:val="24"/>
+                <w:szCs w:val="24"/>
+                <w:lang w:val="pt-BR"/>
+              </w:rPr>
+            </w:pPr>
+            <w:r>
+              <w:rPr>
+                <w:rFonts w:ascii="Arial" w:hAnsi="Arial" w:cs="Arial"/>
+                <w:sz w:val="24"/>
+                <w:szCs w:val="24"/>
+                <w:lang w:val="pt-BR"/>
+              </w:rPr>
+              <w:t>Não</w:t>
+            </w:r>
+          </w:p>
+        </w:tc>
+        <w:tc>
+          <w:tcPr>
+            <w:tcW w:w="2254" w:type="dxa"/>
+          </w:tcPr>
+          <w:p>
+            <w:pPr>
+              <w:tabs>
+                <w:tab w:val="left" w:pos="7887"/>
+              </w:tabs>
+              <w:jc w:val="center"/>
+              <w:rPr>
+                <w:rFonts w:ascii="Arial" w:hAnsi="Arial" w:cs="Arial"/>
+                <w:sz w:val="24"/>
+                <w:szCs w:val="24"/>
+                <w:lang w:val="pt-BR"/>
+              </w:rPr>
+            </w:pPr>
+            <w:r>
+              <w:rPr>
+                <w:rFonts w:ascii="Arial" w:hAnsi="Arial" w:cs="Arial"/>
+                <w:sz w:val="24"/>
+                <w:szCs w:val="24"/>
+                <w:lang w:val="pt-BR"/>
+              </w:rPr>
+              <w:t>Sim</w:t>
+            </w:r>
+          </w:p>
+        </w:tc>
+        <w:tc>
+          <w:tcPr>
+            <w:tcW w:w="2254" w:type="dxa"/>
+          </w:tcPr>
+          <w:p>
+            <w:pPr>
+              <w:tabs>
+                <w:tab w:val="left" w:pos="7887"/>
+              </w:tabs>
+              <w:jc w:val="center"/>
+              <w:rPr>
+                <w:rFonts w:ascii="Arial" w:hAnsi="Arial" w:cs="Arial"/>
+                <w:sz w:val="24"/>
+                <w:szCs w:val="24"/>
+                <w:lang w:val="pt-BR"/>
+              </w:rPr>
+            </w:pPr>
+            <w:r>
+              <w:rPr>
+                <w:rFonts w:ascii="Arial" w:hAnsi="Arial" w:cs="Arial"/>
+                <w:sz w:val="24"/>
+                <w:szCs w:val="24"/>
+                <w:lang w:val="pt-BR"/>
+              </w:rPr>
+              <w:t>Sim</w:t>
+            </w:r>
+          </w:p>
+        </w:tc>
+      </w:tr>
+    </w:tbl>
+    <w:p>
+      <w:pPr>
+        <w:tabs>
+          <w:tab w:val="left" w:pos="7887"/>
+        </w:tabs>
+        <w:rPr>
+          <w:rFonts w:ascii="Arial" w:hAnsi="Arial" w:cs="Arial"/>
+          <w:sz w:val="24"/>
+          <w:szCs w:val="24"/>
+          <w:lang w:val="pt-BR"/>
+        </w:rPr>
+      </w:pPr>
+    </w:p>
+    <w:p>
+      <w:pPr>
+        <w:tabs>
+          <w:tab w:val="left" w:pos="7887"/>
+        </w:tabs>
+        <w:jc w:val="center"/>
+        <w:rPr>
+          <w:rFonts w:ascii="Arial" w:hAnsi="Arial" w:cs="Arial"/>
+          <w:b/>
+          <w:bCs/>
+          <w:sz w:val="24"/>
+          <w:szCs w:val="24"/>
+          <w:lang w:val="pt-BR"/>
+        </w:rPr>
+      </w:pPr>
+      <w:r>
+        <w:rPr>
+          <w:rFonts w:ascii="Arial" w:hAnsi="Arial" w:cs="Arial"/>
+          <w:b/>
+          <w:bCs/>
+          <w:sz w:val="24"/>
+          <w:szCs w:val="24"/>
+          <w:lang w:val="pt-BR"/>
+        </w:rPr>
+        <w:t>Tabela comparativa entre performance no banco de dados</w:t>
+      </w:r>
+    </w:p>
+    <w:tbl>
+      <w:tblPr>
+        <w:tblStyle w:val="Tabelacomgrade"/>
+        <w:tblW w:w="0" w:type="auto"/>
+        <w:jc w:val="center"/>
+        <w:tblLook w:val="04A0" w:firstRow="1" w:lastRow="0" w:firstColumn="1" w:lastColumn="0" w:noHBand="0" w:noVBand="1"/>
+      </w:tblPr>
+      <w:tblGrid>
+        <w:gridCol w:w="2544"/>
+        <w:gridCol w:w="1284"/>
+        <w:gridCol w:w="1017"/>
+        <w:gridCol w:w="1908"/>
+      </w:tblGrid>
+      <w:tr>
+        <w:trPr>
+          <w:jc w:val="center"/>
+        </w:trPr>
+        <w:tc>
+          <w:tcPr>
+            <w:tcW w:w="2544" w:type="dxa"/>
+          </w:tcPr>
+          <w:p>
+            <w:pPr>
+              <w:tabs>
+                <w:tab w:val="left" w:pos="7887"/>
+              </w:tabs>
+              <w:jc w:val="center"/>
+              <w:rPr>
+                <w:rFonts w:ascii="Arial" w:hAnsi="Arial" w:cs="Arial"/>
+                <w:sz w:val="24"/>
+                <w:szCs w:val="24"/>
+                <w:lang w:val="pt-BR"/>
+              </w:rPr>
+            </w:pPr>
+          </w:p>
+        </w:tc>
+        <w:tc>
+          <w:tcPr>
+            <w:tcW w:w="1284" w:type="dxa"/>
+          </w:tcPr>
+          <w:p>
+            <w:pPr>
+              <w:tabs>
+                <w:tab w:val="left" w:pos="7887"/>
+              </w:tabs>
+              <w:jc w:val="center"/>
+              <w:rPr>
+                <w:rFonts w:ascii="Arial" w:hAnsi="Arial" w:cs="Arial"/>
+                <w:sz w:val="24"/>
+                <w:szCs w:val="24"/>
+                <w:lang w:val="pt-BR"/>
+              </w:rPr>
+            </w:pPr>
+            <w:proofErr w:type="spellStart"/>
+            <w:r>
+              <w:rPr>
+                <w:rFonts w:ascii="Arial" w:hAnsi="Arial" w:cs="Arial"/>
+                <w:sz w:val="24"/>
+                <w:szCs w:val="24"/>
+                <w:lang w:val="pt-BR"/>
+              </w:rPr>
+              <w:t>MongoDB</w:t>
+            </w:r>
+            <w:proofErr w:type="spellEnd"/>
+          </w:p>
+        </w:tc>
+        <w:tc>
+          <w:tcPr>
+            <w:tcW w:w="1017" w:type="dxa"/>
+          </w:tcPr>
+          <w:p>
+            <w:pPr>
+              <w:tabs>
+                <w:tab w:val="left" w:pos="7887"/>
+              </w:tabs>
+              <w:jc w:val="center"/>
+              <w:rPr>
+                <w:rFonts w:ascii="Arial" w:hAnsi="Arial" w:cs="Arial"/>
+                <w:sz w:val="24"/>
+                <w:szCs w:val="24"/>
+                <w:lang w:val="pt-BR"/>
+              </w:rPr>
+            </w:pPr>
+            <w:r>
+              <w:rPr>
+                <w:rFonts w:ascii="Arial" w:hAnsi="Arial" w:cs="Arial"/>
+                <w:sz w:val="24"/>
+                <w:szCs w:val="24"/>
+                <w:lang w:val="pt-BR"/>
+              </w:rPr>
+              <w:t>MySQL</w:t>
+            </w:r>
+          </w:p>
+        </w:tc>
+        <w:tc>
+          <w:tcPr>
+            <w:tcW w:w="1908" w:type="dxa"/>
+          </w:tcPr>
+          <w:p>
+            <w:pPr>
+              <w:tabs>
+                <w:tab w:val="left" w:pos="7887"/>
+              </w:tabs>
+              <w:jc w:val="center"/>
+              <w:rPr>
+                <w:rFonts w:ascii="Arial" w:hAnsi="Arial" w:cs="Arial"/>
+                <w:sz w:val="24"/>
+                <w:szCs w:val="24"/>
+                <w:lang w:val="pt-BR"/>
+              </w:rPr>
+            </w:pPr>
+            <w:r>
+              <w:rPr>
+                <w:rFonts w:ascii="Arial" w:hAnsi="Arial" w:cs="Arial"/>
+                <w:sz w:val="24"/>
+                <w:szCs w:val="24"/>
+                <w:lang w:val="pt-BR"/>
+              </w:rPr>
+              <w:t xml:space="preserve">SQL </w:t>
+            </w:r>
+            <w:proofErr w:type="spellStart"/>
+            <w:r>
+              <w:rPr>
+                <w:rFonts w:ascii="Arial" w:hAnsi="Arial" w:cs="Arial"/>
+                <w:sz w:val="24"/>
+                <w:szCs w:val="24"/>
+                <w:lang w:val="pt-BR"/>
+              </w:rPr>
+              <w:t>Developer</w:t>
+            </w:r>
+            <w:proofErr w:type="spellEnd"/>
+          </w:p>
+        </w:tc>
+      </w:tr>
+      <w:tr>
+        <w:trPr>
+          <w:jc w:val="center"/>
+        </w:trPr>
+        <w:tc>
+          <w:tcPr>
+            <w:tcW w:w="2544" w:type="dxa"/>
+          </w:tcPr>
+          <w:p>
+            <w:pPr>
+              <w:tabs>
+                <w:tab w:val="left" w:pos="7887"/>
+              </w:tabs>
+              <w:rPr>
+                <w:rFonts w:ascii="Arial" w:hAnsi="Arial" w:cs="Arial"/>
+                <w:sz w:val="24"/>
+                <w:szCs w:val="24"/>
+                <w:lang w:val="pt-BR"/>
+              </w:rPr>
+            </w:pPr>
+            <w:r>
+              <w:rPr>
+                <w:rFonts w:ascii="Arial" w:hAnsi="Arial" w:cs="Arial"/>
+                <w:sz w:val="24"/>
+                <w:szCs w:val="24"/>
+                <w:lang w:val="pt-BR"/>
+              </w:rPr>
+              <w:t xml:space="preserve">Tamanho do </w:t>
+            </w:r>
+            <w:proofErr w:type="spellStart"/>
+            <w:r>
+              <w:rPr>
+                <w:rFonts w:ascii="Arial" w:hAnsi="Arial" w:cs="Arial"/>
+                <w:sz w:val="24"/>
+                <w:szCs w:val="24"/>
+                <w:lang w:val="pt-BR"/>
+              </w:rPr>
+              <w:t>arquvo</w:t>
+            </w:r>
+            <w:proofErr w:type="spellEnd"/>
+          </w:p>
+        </w:tc>
+        <w:tc>
+          <w:tcPr>
+            <w:tcW w:w="1284" w:type="dxa"/>
+          </w:tcPr>
+          <w:p>
+            <w:pPr>
+              <w:tabs>
+                <w:tab w:val="left" w:pos="7887"/>
+              </w:tabs>
+              <w:jc w:val="center"/>
+              <w:rPr>
+                <w:rFonts w:ascii="Arial" w:hAnsi="Arial" w:cs="Arial"/>
+                <w:sz w:val="24"/>
+                <w:szCs w:val="24"/>
+                <w:lang w:val="pt-BR"/>
+              </w:rPr>
+            </w:pPr>
+            <w:r>
+              <w:rPr>
+                <w:rFonts w:ascii="Arial" w:hAnsi="Arial" w:cs="Arial"/>
+                <w:sz w:val="24"/>
+                <w:szCs w:val="24"/>
+                <w:lang w:val="pt-BR"/>
+              </w:rPr>
+              <w:t>↑</w:t>
+            </w:r>
+          </w:p>
+        </w:tc>
+        <w:tc>
+          <w:tcPr>
+            <w:tcW w:w="1017" w:type="dxa"/>
+          </w:tcPr>
+          <w:p>
+            <w:pPr>
+              <w:tabs>
+                <w:tab w:val="left" w:pos="7887"/>
+              </w:tabs>
+              <w:jc w:val="center"/>
+              <w:rPr>
+                <w:rFonts w:ascii="Arial" w:hAnsi="Arial" w:cs="Arial"/>
+                <w:sz w:val="24"/>
+                <w:szCs w:val="24"/>
+                <w:lang w:val="pt-BR"/>
+              </w:rPr>
+            </w:pPr>
+            <w:r>
+              <w:rPr>
+                <w:rFonts w:ascii="Arial" w:hAnsi="Arial" w:cs="Arial"/>
+                <w:sz w:val="24"/>
+                <w:szCs w:val="24"/>
+                <w:lang w:val="pt-BR"/>
+              </w:rPr>
+              <w:t>↑↑</w:t>
+            </w:r>
+          </w:p>
+        </w:tc>
+        <w:tc>
+          <w:tcPr>
+            <w:tcW w:w="1908" w:type="dxa"/>
+          </w:tcPr>
+          <w:p>
+            <w:pPr>
+              <w:tabs>
+                <w:tab w:val="left" w:pos="7887"/>
+              </w:tabs>
+              <w:jc w:val="center"/>
+              <w:rPr>
+                <w:rFonts w:ascii="Arial" w:hAnsi="Arial" w:cs="Arial"/>
+                <w:sz w:val="24"/>
+                <w:szCs w:val="24"/>
+                <w:lang w:val="pt-BR"/>
+              </w:rPr>
+            </w:pPr>
+            <w:r>
+              <w:rPr>
+                <w:rFonts w:ascii="Arial" w:hAnsi="Arial" w:cs="Arial"/>
+                <w:sz w:val="24"/>
+                <w:szCs w:val="24"/>
+                <w:lang w:val="pt-BR"/>
+              </w:rPr>
+              <w:t>↑↑</w:t>
+            </w:r>
+          </w:p>
+        </w:tc>
+      </w:tr>
+      <w:tr>
+        <w:trPr>
+          <w:jc w:val="center"/>
+        </w:trPr>
+        <w:tc>
+          <w:tcPr>
+            <w:tcW w:w="2544" w:type="dxa"/>
+          </w:tcPr>
+          <w:p>
+            <w:pPr>
+              <w:tabs>
+                <w:tab w:val="left" w:pos="7887"/>
+              </w:tabs>
+              <w:rPr>
+                <w:rFonts w:ascii="Arial" w:hAnsi="Arial" w:cs="Arial"/>
+                <w:sz w:val="24"/>
+                <w:szCs w:val="24"/>
+                <w:lang w:val="pt-BR"/>
+              </w:rPr>
+            </w:pPr>
+            <w:r>
+              <w:rPr>
+                <w:rFonts w:ascii="Arial" w:hAnsi="Arial" w:cs="Arial"/>
+                <w:sz w:val="24"/>
+                <w:szCs w:val="24"/>
+                <w:lang w:val="pt-BR"/>
+              </w:rPr>
+              <w:t>Alteração</w:t>
+            </w:r>
+          </w:p>
+        </w:tc>
+        <w:tc>
+          <w:tcPr>
+            <w:tcW w:w="1284" w:type="dxa"/>
+          </w:tcPr>
+          <w:p>
+            <w:pPr>
+              <w:tabs>
+                <w:tab w:val="left" w:pos="7887"/>
+              </w:tabs>
+              <w:jc w:val="center"/>
+              <w:rPr>
+                <w:rFonts w:ascii="Arial" w:hAnsi="Arial" w:cs="Arial"/>
+                <w:sz w:val="24"/>
+                <w:szCs w:val="24"/>
+                <w:lang w:val="pt-BR"/>
+              </w:rPr>
+            </w:pPr>
+            <w:r>
+              <w:rPr>
+                <w:rFonts w:ascii="Arial" w:hAnsi="Arial" w:cs="Arial"/>
+                <w:sz w:val="24"/>
+                <w:szCs w:val="24"/>
+                <w:lang w:val="pt-BR"/>
+              </w:rPr>
+              <w:t>*</w:t>
+            </w:r>
+          </w:p>
+        </w:tc>
+        <w:tc>
+          <w:tcPr>
+            <w:tcW w:w="1017" w:type="dxa"/>
+          </w:tcPr>
+          <w:p>
+            <w:pPr>
+              <w:tabs>
+                <w:tab w:val="left" w:pos="7887"/>
+              </w:tabs>
+              <w:jc w:val="center"/>
+              <w:rPr>
+                <w:rFonts w:ascii="Arial" w:hAnsi="Arial" w:cs="Arial"/>
+                <w:sz w:val="24"/>
+                <w:szCs w:val="24"/>
+                <w:lang w:val="pt-BR"/>
+              </w:rPr>
+            </w:pPr>
+            <w:r>
+              <w:rPr>
+                <w:rFonts w:ascii="Arial" w:hAnsi="Arial" w:cs="Arial"/>
+                <w:sz w:val="24"/>
+                <w:szCs w:val="24"/>
+                <w:lang w:val="pt-BR"/>
+              </w:rPr>
+              <w:t>↑↑↑</w:t>
+            </w:r>
+          </w:p>
+        </w:tc>
+        <w:tc>
+          <w:tcPr>
+            <w:tcW w:w="1908" w:type="dxa"/>
+          </w:tcPr>
+          <w:p>
+            <w:pPr>
+              <w:tabs>
+                <w:tab w:val="left" w:pos="7887"/>
+              </w:tabs>
+              <w:jc w:val="center"/>
+              <w:rPr>
+                <w:rFonts w:ascii="Arial" w:hAnsi="Arial" w:cs="Arial"/>
+                <w:sz w:val="24"/>
+                <w:szCs w:val="24"/>
+                <w:lang w:val="pt-BR"/>
+              </w:rPr>
+            </w:pPr>
+            <w:r>
+              <w:rPr>
+                <w:rFonts w:ascii="Arial" w:hAnsi="Arial" w:cs="Arial"/>
+                <w:sz w:val="24"/>
+                <w:szCs w:val="24"/>
+                <w:lang w:val="pt-BR"/>
+              </w:rPr>
+              <w:t>↑↑↑</w:t>
+            </w:r>
+          </w:p>
+        </w:tc>
+      </w:tr>
+      <w:tr>
+        <w:trPr>
+          <w:jc w:val="center"/>
+        </w:trPr>
+        <w:tc>
+          <w:tcPr>
+            <w:tcW w:w="2544" w:type="dxa"/>
+          </w:tcPr>
+          <w:p>
+            <w:pPr>
+              <w:tabs>
+                <w:tab w:val="left" w:pos="7887"/>
+              </w:tabs>
+              <w:rPr>
+                <w:rFonts w:ascii="Arial" w:hAnsi="Arial" w:cs="Arial"/>
+                <w:sz w:val="24"/>
+                <w:szCs w:val="24"/>
+                <w:lang w:val="pt-BR"/>
+              </w:rPr>
+            </w:pPr>
+            <w:r>
+              <w:rPr>
+                <w:rFonts w:ascii="Arial" w:hAnsi="Arial" w:cs="Arial"/>
+                <w:sz w:val="24"/>
+                <w:szCs w:val="24"/>
+                <w:lang w:val="pt-BR"/>
+              </w:rPr>
+              <w:t>Consulta</w:t>
+            </w:r>
+          </w:p>
+        </w:tc>
+        <w:tc>
+          <w:tcPr>
+            <w:tcW w:w="1284" w:type="dxa"/>
+          </w:tcPr>
+          <w:p>
+            <w:pPr>
+              <w:tabs>
+                <w:tab w:val="left" w:pos="7887"/>
+              </w:tabs>
+              <w:jc w:val="center"/>
+              <w:rPr>
+                <w:rFonts w:ascii="Arial" w:hAnsi="Arial" w:cs="Arial"/>
+                <w:sz w:val="24"/>
+                <w:szCs w:val="24"/>
+                <w:lang w:val="pt-BR"/>
+              </w:rPr>
+            </w:pPr>
+            <w:r>
+              <w:rPr>
+                <w:rFonts w:ascii="Arial" w:hAnsi="Arial" w:cs="Arial"/>
+                <w:sz w:val="24"/>
+                <w:szCs w:val="24"/>
+                <w:lang w:val="pt-BR"/>
+              </w:rPr>
+              <w:t>*</w:t>
+            </w:r>
+          </w:p>
+        </w:tc>
+        <w:tc>
+          <w:tcPr>
+            <w:tcW w:w="1017" w:type="dxa"/>
+          </w:tcPr>
+          <w:p>
+            <w:pPr>
+              <w:tabs>
+                <w:tab w:val="left" w:pos="7887"/>
+              </w:tabs>
+              <w:jc w:val="center"/>
+              <w:rPr>
+                <w:rFonts w:ascii="Arial" w:hAnsi="Arial" w:cs="Arial"/>
+                <w:sz w:val="24"/>
+                <w:szCs w:val="24"/>
+                <w:lang w:val="pt-BR"/>
+              </w:rPr>
+            </w:pPr>
+            <w:r>
+              <w:rPr>
+                <w:rFonts w:ascii="Arial" w:hAnsi="Arial" w:cs="Arial"/>
+                <w:sz w:val="24"/>
+                <w:szCs w:val="24"/>
+                <w:lang w:val="pt-BR"/>
+              </w:rPr>
+              <w:t>↑↑↑</w:t>
+            </w:r>
+          </w:p>
+        </w:tc>
+        <w:tc>
+          <w:tcPr>
+            <w:tcW w:w="1908" w:type="dxa"/>
+          </w:tcPr>
+          <w:p>
+            <w:pPr>
+              <w:tabs>
+                <w:tab w:val="left" w:pos="7887"/>
+              </w:tabs>
+              <w:jc w:val="center"/>
+              <w:rPr>
+                <w:rFonts w:ascii="Arial" w:hAnsi="Arial" w:cs="Arial"/>
+                <w:sz w:val="24"/>
+                <w:szCs w:val="24"/>
+                <w:lang w:val="pt-BR"/>
+              </w:rPr>
+            </w:pPr>
+            <w:r>
+              <w:rPr>
+                <w:rFonts w:ascii="Arial" w:hAnsi="Arial" w:cs="Arial"/>
+                <w:sz w:val="24"/>
+                <w:szCs w:val="24"/>
+                <w:lang w:val="pt-BR"/>
+              </w:rPr>
+              <w:t>↑↑↑</w:t>
+            </w:r>
+          </w:p>
+        </w:tc>
+      </w:tr>
+      <w:tr>
+        <w:trPr>
+          <w:jc w:val="center"/>
+        </w:trPr>
+        <w:tc>
+          <w:tcPr>
+            <w:tcW w:w="2544" w:type="dxa"/>
+          </w:tcPr>
+          <w:p>
+            <w:pPr>
+              <w:tabs>
+                <w:tab w:val="left" w:pos="7887"/>
+              </w:tabs>
+              <w:rPr>
+                <w:rFonts w:ascii="Arial" w:hAnsi="Arial" w:cs="Arial"/>
+                <w:sz w:val="24"/>
+                <w:szCs w:val="24"/>
+                <w:lang w:val="pt-BR"/>
+              </w:rPr>
+            </w:pPr>
+            <w:r>
+              <w:rPr>
+                <w:rFonts w:ascii="Arial" w:hAnsi="Arial" w:cs="Arial"/>
+                <w:sz w:val="24"/>
+                <w:szCs w:val="24"/>
+                <w:lang w:val="pt-BR"/>
+              </w:rPr>
+              <w:t>Inserção</w:t>
+            </w:r>
+          </w:p>
+        </w:tc>
+        <w:tc>
+          <w:tcPr>
+            <w:tcW w:w="1284" w:type="dxa"/>
+          </w:tcPr>
+          <w:p>
+            <w:pPr>
+              <w:tabs>
+                <w:tab w:val="left" w:pos="7887"/>
+              </w:tabs>
+              <w:jc w:val="center"/>
+              <w:rPr>
+                <w:rFonts w:ascii="Arial" w:hAnsi="Arial" w:cs="Arial"/>
+                <w:sz w:val="24"/>
+                <w:szCs w:val="24"/>
+                <w:lang w:val="pt-BR"/>
+              </w:rPr>
+            </w:pPr>
+            <w:r>
+              <w:rPr>
+                <w:rFonts w:ascii="Arial" w:hAnsi="Arial" w:cs="Arial"/>
+                <w:sz w:val="24"/>
+                <w:szCs w:val="24"/>
+                <w:lang w:val="pt-BR"/>
+              </w:rPr>
+              <w:t>*</w:t>
+            </w:r>
+          </w:p>
+        </w:tc>
+        <w:tc>
+          <w:tcPr>
+            <w:tcW w:w="1017" w:type="dxa"/>
+          </w:tcPr>
+          <w:p>
+            <w:pPr>
+              <w:tabs>
+                <w:tab w:val="left" w:pos="7887"/>
+              </w:tabs>
+              <w:jc w:val="center"/>
+              <w:rPr>
+                <w:rFonts w:ascii="Arial" w:hAnsi="Arial" w:cs="Arial"/>
+                <w:sz w:val="24"/>
+                <w:szCs w:val="24"/>
+                <w:lang w:val="pt-BR"/>
+              </w:rPr>
+            </w:pPr>
+            <w:r>
+              <w:rPr>
+                <w:rFonts w:ascii="Arial" w:hAnsi="Arial" w:cs="Arial"/>
+                <w:sz w:val="24"/>
+                <w:szCs w:val="24"/>
+                <w:lang w:val="pt-BR"/>
+              </w:rPr>
+              <w:t>↑↑↑</w:t>
+            </w:r>
+          </w:p>
+        </w:tc>
+        <w:tc>
+          <w:tcPr>
+            <w:tcW w:w="1908" w:type="dxa"/>
+          </w:tcPr>
+          <w:p>
+            <w:pPr>
+              <w:tabs>
+                <w:tab w:val="left" w:pos="7887"/>
+              </w:tabs>
+              <w:jc w:val="center"/>
+              <w:rPr>
+                <w:rFonts w:ascii="Arial" w:hAnsi="Arial" w:cs="Arial"/>
+                <w:sz w:val="24"/>
+                <w:szCs w:val="24"/>
+                <w:lang w:val="pt-BR"/>
+              </w:rPr>
+            </w:pPr>
+            <w:r>
+              <w:rPr>
+                <w:rFonts w:ascii="Arial" w:hAnsi="Arial" w:cs="Arial"/>
+                <w:sz w:val="24"/>
+                <w:szCs w:val="24"/>
+                <w:lang w:val="pt-BR"/>
+              </w:rPr>
+              <w:t>↑↑↑</w:t>
+            </w:r>
+          </w:p>
+        </w:tc>
+      </w:tr>
+      <w:tr>
+        <w:trPr>
+          <w:jc w:val="center"/>
+        </w:trPr>
+        <w:tc>
+          <w:tcPr>
+            <w:tcW w:w="2544" w:type="dxa"/>
+          </w:tcPr>
+          <w:p>
+            <w:pPr>
+              <w:tabs>
+                <w:tab w:val="left" w:pos="7887"/>
+              </w:tabs>
+              <w:rPr>
+                <w:rFonts w:ascii="Arial" w:hAnsi="Arial" w:cs="Arial"/>
+                <w:sz w:val="24"/>
+                <w:szCs w:val="24"/>
+                <w:lang w:val="pt-BR"/>
+              </w:rPr>
+            </w:pPr>
+            <w:r>
+              <w:rPr>
+                <w:rFonts w:ascii="Arial" w:hAnsi="Arial" w:cs="Arial"/>
+                <w:sz w:val="24"/>
+                <w:szCs w:val="24"/>
+                <w:lang w:val="pt-BR"/>
+              </w:rPr>
+              <w:t>Remoção</w:t>
+            </w:r>
+          </w:p>
+        </w:tc>
+        <w:tc>
+          <w:tcPr>
+            <w:tcW w:w="1284" w:type="dxa"/>
+          </w:tcPr>
+          <w:p>
+            <w:pPr>
+              <w:tabs>
+                <w:tab w:val="left" w:pos="7887"/>
+              </w:tabs>
+              <w:jc w:val="center"/>
+              <w:rPr>
+                <w:rFonts w:ascii="Arial" w:hAnsi="Arial" w:cs="Arial"/>
+                <w:sz w:val="24"/>
+                <w:szCs w:val="24"/>
+                <w:lang w:val="pt-BR"/>
+              </w:rPr>
+            </w:pPr>
+            <w:r>
+              <w:rPr>
+                <w:rFonts w:ascii="Arial" w:hAnsi="Arial" w:cs="Arial"/>
+                <w:sz w:val="24"/>
+                <w:szCs w:val="24"/>
+                <w:lang w:val="pt-BR"/>
+              </w:rPr>
+              <w:t>*</w:t>
+            </w:r>
+          </w:p>
+        </w:tc>
+        <w:tc>
+          <w:tcPr>
+            <w:tcW w:w="1017" w:type="dxa"/>
+          </w:tcPr>
+          <w:p>
+            <w:pPr>
+              <w:tabs>
+                <w:tab w:val="left" w:pos="7887"/>
+              </w:tabs>
+              <w:jc w:val="center"/>
+              <w:rPr>
+                <w:rFonts w:ascii="Arial" w:hAnsi="Arial" w:cs="Arial"/>
+                <w:sz w:val="24"/>
+                <w:szCs w:val="24"/>
+                <w:lang w:val="pt-BR"/>
+              </w:rPr>
+            </w:pPr>
+            <w:r>
+              <w:rPr>
+                <w:rFonts w:ascii="Arial" w:hAnsi="Arial" w:cs="Arial"/>
+                <w:sz w:val="24"/>
+                <w:szCs w:val="24"/>
+                <w:lang w:val="pt-BR"/>
+              </w:rPr>
+              <w:t>↑↑↑</w:t>
+            </w:r>
+          </w:p>
+        </w:tc>
+        <w:tc>
+          <w:tcPr>
+            <w:tcW w:w="1908" w:type="dxa"/>
+          </w:tcPr>
+          <w:p>
+            <w:pPr>
+              <w:tabs>
+                <w:tab w:val="left" w:pos="7887"/>
+              </w:tabs>
+              <w:jc w:val="center"/>
+              <w:rPr>
+                <w:rFonts w:ascii="Arial" w:hAnsi="Arial" w:cs="Arial"/>
+                <w:sz w:val="24"/>
+                <w:szCs w:val="24"/>
+                <w:lang w:val="pt-BR"/>
+              </w:rPr>
+            </w:pPr>
+            <w:r>
+              <w:rPr>
+                <w:rFonts w:ascii="Arial" w:hAnsi="Arial" w:cs="Arial"/>
+                <w:sz w:val="24"/>
+                <w:szCs w:val="24"/>
+                <w:lang w:val="pt-BR"/>
+              </w:rPr>
+              <w:t>↑↑↑</w:t>
+            </w:r>
+          </w:p>
+        </w:tc>
+      </w:tr>
+    </w:tbl>
+    <w:p>
+      <w:pPr>
+        <w:tabs>
+          <w:tab w:val="left" w:pos="7887"/>
+        </w:tabs>
+        <w:jc w:val="center"/>
+        <w:rPr>
+          <w:rFonts w:ascii="Arial" w:hAnsi="Arial" w:cs="Arial"/>
+          <w:sz w:val="24"/>
+          <w:szCs w:val="24"/>
+          <w:lang w:val="pt-BR"/>
+        </w:rPr>
+      </w:pPr>
+      <w:r>
+        <w:rPr>
+          <w:rFonts w:ascii="Arial" w:hAnsi="Arial" w:cs="Arial"/>
+          <w:sz w:val="24"/>
+          <w:szCs w:val="24"/>
+          <w:lang w:val="pt-BR"/>
+        </w:rPr>
+        <w:t xml:space="preserve">Legenda: Extremamente alto: *; Alto: </w:t>
+      </w:r>
+      <w:r>
+        <w:rPr>
+          <w:rFonts w:ascii="Arial" w:hAnsi="Arial" w:cs="Arial"/>
+          <w:sz w:val="24"/>
+          <w:szCs w:val="24"/>
+          <w:lang w:val="pt-BR"/>
+        </w:rPr>
+        <w:t>↑↑↑</w:t>
+      </w:r>
+      <w:r>
+        <w:rPr>
+          <w:rFonts w:ascii="Arial" w:hAnsi="Arial" w:cs="Arial"/>
+          <w:sz w:val="24"/>
+          <w:szCs w:val="24"/>
+          <w:lang w:val="pt-BR"/>
+        </w:rPr>
+        <w:t xml:space="preserve">; Médio: </w:t>
+      </w:r>
+      <w:r>
+        <w:rPr>
+          <w:rFonts w:ascii="Arial" w:hAnsi="Arial" w:cs="Arial"/>
+          <w:sz w:val="24"/>
+          <w:szCs w:val="24"/>
+          <w:lang w:val="pt-BR"/>
+        </w:rPr>
+        <w:t>↑↑</w:t>
+      </w:r>
+      <w:r>
+        <w:rPr>
+          <w:rFonts w:ascii="Arial" w:hAnsi="Arial" w:cs="Arial"/>
+          <w:sz w:val="24"/>
+          <w:szCs w:val="24"/>
+          <w:lang w:val="pt-BR"/>
+        </w:rPr>
+        <w:t xml:space="preserve">; Baixo: </w:t>
+      </w:r>
+      <w:r>
+        <w:rPr>
+          <w:rFonts w:ascii="Arial" w:hAnsi="Arial" w:cs="Arial"/>
+          <w:sz w:val="24"/>
+          <w:szCs w:val="24"/>
+          <w:lang w:val="pt-BR"/>
+        </w:rPr>
+        <w:t>↑</w:t>
+      </w:r>
+    </w:p>
+    <w:p>
+      <w:pPr>
+        <w:tabs>
+          <w:tab w:val="left" w:pos="7887"/>
+        </w:tabs>
+        <w:rPr>
+          <w:rFonts w:ascii="Arial" w:hAnsi="Arial" w:cs="Arial"/>
+          <w:sz w:val="24"/>
+          <w:szCs w:val="24"/>
+          <w:lang w:val="pt-BR"/>
+        </w:rPr>
+      </w:pPr>
+    </w:p>
+    <w:p>
+      <w:pPr>
+        <w:tabs>
+          <w:tab w:val="left" w:pos="7887"/>
+        </w:tabs>
+        <w:rPr>
+          <w:rFonts w:ascii="Arial" w:hAnsi="Arial" w:cs="Arial"/>
+          <w:sz w:val="24"/>
+          <w:szCs w:val="24"/>
+          <w:lang w:val="pt-BR"/>
+        </w:rPr>
+      </w:pPr>
     </w:p>
     <w:sectPr>
       <w:pgSz w:w="11906" w:h="16838"/>
@@ -1459,6 +3227,7 @@
     <w:lsdException w:name="HTML Sample" w:semiHidden="1" w:unhideWhenUsed="1"/>
     <w:lsdException w:name="HTML Typewriter" w:semiHidden="1" w:unhideWhenUsed="1"/>
     <w:lsdException w:name="HTML Variable" w:semiHidden="1" w:unhideWhenUsed="1"/>
+    <w:lsdException w:name="Normal Table" w:semiHidden="1" w:unhideWhenUsed="1"/>
     <w:lsdException w:name="annotation subject" w:semiHidden="1" w:unhideWhenUsed="1"/>
     <w:lsdException w:name="No List" w:semiHidden="1" w:unhideWhenUsed="1"/>
     <w:lsdException w:name="Outline List 1" w:semiHidden="1" w:unhideWhenUsed="1"/>
@@ -1504,9 +3273,11 @@
     <w:lsdException w:name="Table Subtle 1" w:semiHidden="1" w:unhideWhenUsed="1"/>
     <w:lsdException w:name="Table Subtle 2" w:semiHidden="1" w:unhideWhenUsed="1"/>
     <w:lsdException w:name="Table Web 1" w:semiHidden="1" w:unhideWhenUsed="1"/>
+    <w:lsdException w:name="Table Web 2" w:semiHidden="1" w:unhideWhenUsed="1"/>
     <w:lsdException w:name="Table Web 3" w:semiHidden="1" w:unhideWhenUsed="1"/>
     <w:lsdException w:name="Balloon Text" w:semiHidden="1" w:unhideWhenUsed="1"/>
     <w:lsdException w:name="Table Grid" w:uiPriority="39"/>
+    <w:lsdException w:name="Table Theme" w:semiHidden="1" w:unhideWhenUsed="1"/>
     <w:lsdException w:name="Placeholder Text" w:semiHidden="1"/>
     <w:lsdException w:name="No Spacing" w:uiPriority="1" w:qFormat="1"/>
     <w:lsdException w:name="Light Shading" w:uiPriority="60"/>
@@ -1759,6 +3530,25 @@
     <w:uiPriority w:val="99"/>
     <w:semiHidden/>
     <w:unhideWhenUsed/>
+  </w:style>
+  <w:style w:type="table" w:styleId="Tabelacomgrade">
+    <w:name w:val="Table Grid"/>
+    <w:basedOn w:val="Tabelanormal"/>
+    <w:uiPriority w:val="39"/>
+    <w:rsid w:val="007C1A69"/>
+    <w:pPr>
+      <w:spacing w:after="0" w:line="240" w:lineRule="auto"/>
+    </w:pPr>
+    <w:tblPr>
+      <w:tblBorders>
+        <w:top w:val="single" w:sz="4" w:space="0" w:color="auto"/>
+        <w:left w:val="single" w:sz="4" w:space="0" w:color="auto"/>
+        <w:bottom w:val="single" w:sz="4" w:space="0" w:color="auto"/>
+        <w:right w:val="single" w:sz="4" w:space="0" w:color="auto"/>
+        <w:insideH w:val="single" w:sz="4" w:space="0" w:color="auto"/>
+        <w:insideV w:val="single" w:sz="4" w:space="0" w:color="auto"/>
+      </w:tblBorders>
+    </w:tblPr>
   </w:style>
 </w:styles>
 </file>
